--- a/phone/ziliaoku/word/html.docx
+++ b/phone/ziliaoku/word/html.docx
@@ -56,7 +56,7 @@
           <w:p>
             <w:pPr>
               <w:rPr>
-                <w:rFonts w:hint="eastAsia" w:eastAsiaTheme="minorEastAsia"/>
+                <w:rFonts w:hint="eastAsia"/>
                 <w:vertAlign w:val="baseline"/>
                 <w:lang w:eastAsia="zh-CN"/>
               </w:rPr>
@@ -77,6 +77,8 @@
               </w:rPr>
               <w:t>提交框颜色变化</w:t>
             </w:r>
+            <w:bookmarkStart w:id="0" w:name="_GoBack"/>
+            <w:bookmarkEnd w:id="0"/>
           </w:p>
         </w:tc>
         <w:tc>
@@ -86,9 +88,27 @@
           <w:p>
             <w:pPr>
               <w:rPr>
-                <w:vertAlign w:val="baseline"/>
+                <w:rFonts w:hint="eastAsia"/>
+                <w:vertAlign w:val="baseline"/>
+                <w:lang w:eastAsia="zh-CN"/>
               </w:rPr>
             </w:pPr>
+            <w:r>
+              <w:rPr>
+                <w:rFonts w:hint="eastAsia"/>
+                <w:vertAlign w:val="baseline"/>
+                <w:lang w:val="en-US" w:eastAsia="zh-CN"/>
+              </w:rPr>
+              <w:t>2.</w:t>
+            </w:r>
+            <w:r>
+              <w:rPr>
+                <w:rFonts w:hint="eastAsia"/>
+                <w:vertAlign w:val="baseline"/>
+                <w:lang w:val="en-US" w:eastAsia="zh-CN"/>
+              </w:rPr>
+              <w:t>pc与手机端头部设置</w:t>
+            </w:r>
           </w:p>
         </w:tc>
         <w:tc>
@@ -1856,7 +1876,7 @@
           <w:shd w:val="clear" w:fill="1E1E1E"/>
           <w:lang w:val="en-US" w:eastAsia="zh-CN" w:bidi="ar"/>
         </w:rPr>
-        <w:t>//</w:t>
+        <w:t>//2.</w:t>
       </w:r>
       <w:r>
         <w:rPr>
@@ -1884,8 +1904,6 @@
         </w:rPr>
         <w:t>&lt;meta name="viewport" content="width=device-width, initial-scale=1.0"&gt;</w:t>
       </w:r>
-      <w:bookmarkStart w:id="0" w:name="_GoBack"/>
-      <w:bookmarkEnd w:id="0"/>
     </w:p>
     <w:p>
       <w:pPr>
